--- a/MongoDB_Workshop_SetupInstructions_v1.2.docx
+++ b/MongoDB_Workshop_SetupInstructions_v1.2.docx
@@ -609,25 +609,7 @@
           <w:bCs/>
           <w:color w:val="FF0000"/>
         </w:rPr>
-        <w:t xml:space="preserve"> &lt;</w:t>
-      </w:r>
-      <w:proofErr w:type="spellStart"/>
-      <w:r>
-        <w:rPr>
-          <w:b/>
-          <w:bCs/>
-          <w:color w:val="FF0000"/>
-        </w:rPr>
-        <w:t>MongoDB_Home_Folder</w:t>
-      </w:r>
-      <w:proofErr w:type="spellEnd"/>
-      <w:r>
-        <w:rPr>
-          <w:b/>
-          <w:bCs/>
-          <w:color w:val="FF0000"/>
-        </w:rPr>
-        <w:t>&gt;</w:t>
+        <w:t xml:space="preserve"> &lt;MongoDB_Home_Folder&gt;</w:t>
       </w:r>
     </w:p>
     <w:p>
@@ -682,25 +664,7 @@
           <w:bCs/>
           <w:color w:val="FF0000"/>
         </w:rPr>
-        <w:t>&lt;</w:t>
-      </w:r>
-      <w:proofErr w:type="spellStart"/>
-      <w:r>
-        <w:rPr>
-          <w:b/>
-          <w:bCs/>
-          <w:color w:val="FF0000"/>
-        </w:rPr>
-        <w:t>MongoDB_Home_Folder</w:t>
-      </w:r>
-      <w:proofErr w:type="spellEnd"/>
-      <w:r>
-        <w:rPr>
-          <w:b/>
-          <w:bCs/>
-          <w:color w:val="FF0000"/>
-        </w:rPr>
-        <w:t>&gt;</w:t>
+        <w:t>&lt;MongoDB_Home_Folder&gt;</w:t>
       </w:r>
     </w:p>
     <w:p>
@@ -749,25 +713,7 @@
           <w:bCs/>
           <w:color w:val="000000"/>
         </w:rPr>
-        <w:t>“</w:t>
-      </w:r>
-      <w:proofErr w:type="spellStart"/>
-      <w:r>
-        <w:rPr>
-          <w:b/>
-          <w:bCs/>
-          <w:color w:val="000000"/>
-        </w:rPr>
-        <w:t>db</w:t>
-      </w:r>
-      <w:proofErr w:type="spellEnd"/>
-      <w:r>
-        <w:rPr>
-          <w:b/>
-          <w:bCs/>
-          <w:color w:val="000000"/>
-        </w:rPr>
-        <w:t>”</w:t>
+        <w:t>“db”</w:t>
       </w:r>
       <w:r>
         <w:rPr>
@@ -790,25 +736,7 @@
           <w:bCs/>
           <w:color w:val="FF0000"/>
         </w:rPr>
-        <w:t>&lt;Drive&gt;:\&lt;</w:t>
-      </w:r>
-      <w:proofErr w:type="spellStart"/>
-      <w:r>
-        <w:rPr>
-          <w:b/>
-          <w:bCs/>
-          <w:color w:val="FF0000"/>
-        </w:rPr>
-        <w:t>MongoDB_Home_Folder</w:t>
-      </w:r>
-      <w:proofErr w:type="spellEnd"/>
-      <w:r>
-        <w:rPr>
-          <w:b/>
-          <w:bCs/>
-          <w:color w:val="FF0000"/>
-        </w:rPr>
-        <w:t>&gt;\data</w:t>
+        <w:t>&lt;Drive&gt;:\&lt;MongoDB_Home_Folder&gt;\data</w:t>
       </w:r>
     </w:p>
     <w:p>
@@ -847,43 +775,7 @@
           <w:bCs/>
           <w:color w:val="0000FF"/>
         </w:rPr>
-        <w:t>&lt;Drive</w:t>
-      </w:r>
-      <w:proofErr w:type="gramStart"/>
-      <w:r>
-        <w:rPr>
-          <w:b/>
-          <w:bCs/>
-          <w:color w:val="0000FF"/>
-        </w:rPr>
-        <w:t>&gt;:</w:t>
-      </w:r>
-      <w:proofErr w:type="gramEnd"/>
-      <w:r>
-        <w:rPr>
-          <w:b/>
-          <w:bCs/>
-          <w:color w:val="0000FF"/>
-        </w:rPr>
-        <w:t>\&lt;</w:t>
-      </w:r>
-      <w:proofErr w:type="spellStart"/>
-      <w:r>
-        <w:rPr>
-          <w:b/>
-          <w:bCs/>
-          <w:color w:val="0000FF"/>
-        </w:rPr>
-        <w:t>MongoDB_Home_Folder</w:t>
-      </w:r>
-      <w:proofErr w:type="spellEnd"/>
-      <w:r>
-        <w:rPr>
-          <w:b/>
-          <w:bCs/>
-          <w:color w:val="0000FF"/>
-        </w:rPr>
-        <w:t xml:space="preserve">&gt; </w:t>
+        <w:t xml:space="preserve">&lt;Drive&gt;:\&lt;MongoDB_Home_Folder&gt; </w:t>
       </w:r>
     </w:p>
     <w:p>
@@ -944,18 +836,8 @@
           <w:color w:val="0000FF"/>
         </w:rPr>
         <w:tab/>
-        <w:t xml:space="preserve">| --- </w:t>
-      </w:r>
-      <w:proofErr w:type="spellStart"/>
-      <w:r>
-        <w:rPr>
-          <w:b/>
-          <w:bCs/>
-          <w:color w:val="0000FF"/>
-        </w:rPr>
-        <w:t>db</w:t>
-      </w:r>
-      <w:proofErr w:type="spellEnd"/>
+        <w:t>| --- db</w:t>
+      </w:r>
     </w:p>
     <w:p>
       <w:pPr>
@@ -993,25 +875,7 @@
           <w:bCs/>
           <w:color w:val="FF0000"/>
         </w:rPr>
-        <w:t>&lt;Drive&gt;:\&lt;</w:t>
-      </w:r>
-      <w:proofErr w:type="spellStart"/>
-      <w:r>
-        <w:rPr>
-          <w:b/>
-          <w:bCs/>
-          <w:color w:val="FF0000"/>
-        </w:rPr>
-        <w:t>MongoDB_Home_Folder</w:t>
-      </w:r>
-      <w:proofErr w:type="spellEnd"/>
-      <w:r>
-        <w:rPr>
-          <w:b/>
-          <w:bCs/>
-          <w:color w:val="FF0000"/>
-        </w:rPr>
-        <w:t>&gt;</w:t>
+        <w:t>&lt;Drive&gt;:\&lt;MongoDB_Home_Folder&gt;</w:t>
       </w:r>
     </w:p>
     <w:p>
@@ -1034,42 +898,8 @@
           <w:sz w:val="24"/>
           <w:szCs w:val="24"/>
         </w:rPr>
-        <w:t>bin\mongod.exe --</w:t>
-      </w:r>
-      <w:proofErr w:type="spellStart"/>
-      <w:r>
-        <w:rPr>
-          <w:rFonts w:ascii="Consolas" w:hAnsi="Consolas" w:cs="Consolas"/>
-          <w:b/>
-          <w:color w:val="0000FF"/>
-          <w:sz w:val="24"/>
-          <w:szCs w:val="24"/>
-        </w:rPr>
-        <w:t>dbpath</w:t>
-      </w:r>
-      <w:proofErr w:type="spellEnd"/>
-      <w:r>
-        <w:rPr>
-          <w:rFonts w:ascii="Consolas" w:hAnsi="Consolas" w:cs="Consolas"/>
-          <w:b/>
-          <w:color w:val="0000FF"/>
-          <w:sz w:val="24"/>
-          <w:szCs w:val="24"/>
-        </w:rPr>
-        <w:t xml:space="preserve"> data\</w:t>
-      </w:r>
-      <w:proofErr w:type="spellStart"/>
-      <w:r>
-        <w:rPr>
-          <w:rFonts w:ascii="Consolas" w:hAnsi="Consolas" w:cs="Consolas"/>
-          <w:b/>
-          <w:color w:val="0000FF"/>
-          <w:sz w:val="24"/>
-          <w:szCs w:val="24"/>
-        </w:rPr>
-        <w:t>db</w:t>
-      </w:r>
-      <w:proofErr w:type="spellEnd"/>
+        <w:t>bin\mongod.exe --dbpath data\db</w:t>
+      </w:r>
     </w:p>
     <w:p>
       <w:pPr>
@@ -1110,25 +940,7 @@
           <w:bCs/>
           <w:color w:val="FF0000"/>
         </w:rPr>
-        <w:t>&lt;Drive&gt;:\&lt;</w:t>
-      </w:r>
-      <w:proofErr w:type="spellStart"/>
-      <w:r>
-        <w:rPr>
-          <w:b/>
-          <w:bCs/>
-          <w:color w:val="FF0000"/>
-        </w:rPr>
-        <w:t>MongoDB_Home_Folder</w:t>
-      </w:r>
-      <w:proofErr w:type="spellEnd"/>
-      <w:r>
-        <w:rPr>
-          <w:b/>
-          <w:bCs/>
-          <w:color w:val="FF0000"/>
-        </w:rPr>
-        <w:t>&gt;</w:t>
+        <w:t>&lt;Drive&gt;:\&lt;MongoDB_Home_Folder&gt;</w:t>
       </w:r>
       <w:r>
         <w:rPr>
@@ -1136,6 +948,8 @@
         </w:rPr>
         <w:t>.</w:t>
       </w:r>
+      <w:bookmarkStart w:id="0" w:name="_GoBack"/>
+      <w:bookmarkEnd w:id="0"/>
     </w:p>
     <w:p>
       <w:pPr>
@@ -1228,6 +1042,17 @@
     </w:p>
     <w:p>
       <w:pPr>
+        <w:spacing w:after="60"/>
+        <w:rPr>
+          <w:rFonts w:ascii="Consolas" w:hAnsi="Consolas" w:cs="Consolas"/>
+          <w:b/>
+          <w:sz w:val="24"/>
+          <w:szCs w:val="24"/>
+        </w:rPr>
+      </w:pPr>
+    </w:p>
+    <w:p>
+      <w:pPr>
         <w:rPr>
           <w:bCs/>
         </w:rPr>
@@ -1257,43 +1082,7 @@
           <w:bCs/>
           <w:color w:val="FF0000"/>
         </w:rPr>
-        <w:t>&lt;Drive</w:t>
-      </w:r>
-      <w:proofErr w:type="gramStart"/>
-      <w:r>
-        <w:rPr>
-          <w:b/>
-          <w:bCs/>
-          <w:color w:val="FF0000"/>
-        </w:rPr>
-        <w:t>&gt;:</w:t>
-      </w:r>
-      <w:proofErr w:type="gramEnd"/>
-      <w:r>
-        <w:rPr>
-          <w:b/>
-          <w:bCs/>
-          <w:color w:val="FF0000"/>
-        </w:rPr>
-        <w:t>\&lt;</w:t>
-      </w:r>
-      <w:proofErr w:type="spellStart"/>
-      <w:r>
-        <w:rPr>
-          <w:b/>
-          <w:bCs/>
-          <w:color w:val="FF0000"/>
-        </w:rPr>
-        <w:t>MongoDB_Home_Folder</w:t>
-      </w:r>
-      <w:proofErr w:type="spellEnd"/>
-      <w:r>
-        <w:rPr>
-          <w:b/>
-          <w:bCs/>
-          <w:color w:val="FF0000"/>
-        </w:rPr>
-        <w:t xml:space="preserve">&gt;\bin </w:t>
+        <w:t xml:space="preserve">&lt;Drive&gt;:\&lt;MongoDB_Home_Folder&gt;\bin </w:t>
       </w:r>
       <w:r>
         <w:rPr>
@@ -1367,6 +1156,7 @@
       <w:r>
         <w:rPr>
           <w:rFonts w:cs="Consolas"/>
+          <w:b/>
           <w:sz w:val="24"/>
           <w:szCs w:val="24"/>
         </w:rPr>
@@ -1415,6 +1205,7 @@
       <w:r>
         <w:rPr>
           <w:rFonts w:cs="Consolas"/>
+          <w:b/>
           <w:sz w:val="24"/>
           <w:szCs w:val="24"/>
         </w:rPr>
@@ -1423,6 +1214,7 @@
       <w:r>
         <w:rPr>
           <w:rFonts w:cs="Consolas"/>
+          <w:b/>
           <w:sz w:val="24"/>
           <w:szCs w:val="24"/>
         </w:rPr>
@@ -1431,6 +1223,7 @@
       <w:r>
         <w:rPr>
           <w:rFonts w:cs="Consolas"/>
+          <w:b/>
           <w:sz w:val="24"/>
           <w:szCs w:val="24"/>
         </w:rPr>
@@ -1439,6 +1232,7 @@
       <w:r>
         <w:rPr>
           <w:rFonts w:cs="Consolas"/>
+          <w:b/>
           <w:sz w:val="24"/>
           <w:szCs w:val="24"/>
         </w:rPr>
@@ -1447,6 +1241,7 @@
       <w:r>
         <w:rPr>
           <w:rFonts w:cs="Consolas"/>
+          <w:b/>
           <w:sz w:val="24"/>
           <w:szCs w:val="24"/>
         </w:rPr>
@@ -1455,6 +1250,7 @@
       <w:r>
         <w:rPr>
           <w:rFonts w:cs="Consolas"/>
+          <w:b/>
           <w:sz w:val="24"/>
           <w:szCs w:val="24"/>
         </w:rPr>
@@ -1751,21 +1547,7 @@
         <w:rPr>
           <w:b/>
         </w:rPr>
-        <w:t>“</w:t>
-      </w:r>
-      <w:proofErr w:type="spellStart"/>
-      <w:r>
-        <w:rPr>
-          <w:b/>
-        </w:rPr>
-        <w:t>fullstack</w:t>
-      </w:r>
-      <w:proofErr w:type="spellEnd"/>
-      <w:r>
-        <w:rPr>
-          <w:b/>
-        </w:rPr>
-        <w:t>”</w:t>
+        <w:t>“fullstack”</w:t>
       </w:r>
       <w:r>
         <w:t xml:space="preserve"> under </w:t>
@@ -1828,7 +1610,6 @@
         </w:rPr>
         <w:t xml:space="preserve">Create a folder </w:t>
       </w:r>
-      <w:proofErr w:type="spellStart"/>
       <w:r>
         <w:rPr>
           <w:b/>
@@ -1843,16 +1624,7 @@
           <w:bCs/>
           <w:color w:val="000000"/>
         </w:rPr>
-        <w:t>_ws</w:t>
-      </w:r>
-      <w:proofErr w:type="spellEnd"/>
-      <w:r>
-        <w:rPr>
-          <w:b/>
-          <w:bCs/>
-          <w:color w:val="000000"/>
-        </w:rPr>
-        <w:t xml:space="preserve"> </w:t>
+        <w:t xml:space="preserve">_ws </w:t>
       </w:r>
       <w:r>
         <w:rPr>
@@ -1887,19 +1659,11 @@
           <w:numId w:val="2"/>
         </w:numPr>
       </w:pPr>
-      <w:proofErr w:type="spellStart"/>
-      <w:r>
-        <w:rPr>
-          <w:color w:val="000000"/>
-        </w:rPr>
-        <w:t>Goto</w:t>
-      </w:r>
-      <w:proofErr w:type="spellEnd"/>
-      <w:r>
-        <w:rPr>
-          <w:color w:val="000000"/>
-        </w:rPr>
-        <w:t xml:space="preserve"> “</w:t>
+      <w:r>
+        <w:rPr>
+          <w:color w:val="000000"/>
+        </w:rPr>
+        <w:t>Goto “</w:t>
       </w:r>
       <w:r>
         <w:rPr>
@@ -1921,25 +1685,7 @@
           <w:bCs/>
           <w:color w:val="FF0000"/>
         </w:rPr>
-        <w:t>Use</w:t>
-      </w:r>
-      <w:proofErr w:type="gramStart"/>
-      <w:r>
-        <w:rPr>
-          <w:b/>
-          <w:bCs/>
-          <w:color w:val="FF0000"/>
-        </w:rPr>
-        <w:t>  the</w:t>
-      </w:r>
-      <w:proofErr w:type="gramEnd"/>
-      <w:r>
-        <w:rPr>
-          <w:b/>
-          <w:bCs/>
-          <w:color w:val="FF0000"/>
-        </w:rPr>
-        <w:t xml:space="preserve"> shortcut</w:t>
+        <w:t>Use  the shortcut</w:t>
       </w:r>
       <w:r>
         <w:rPr>
@@ -1991,7 +1737,6 @@
         </w:rPr>
         <w:t>\</w:t>
       </w:r>
-      <w:proofErr w:type="spellStart"/>
       <w:r>
         <w:rPr>
           <w:b/>
@@ -2008,7 +1753,6 @@
         </w:rPr>
         <w:t>_ws</w:t>
       </w:r>
-      <w:proofErr w:type="spellEnd"/>
     </w:p>
     <w:p>
       <w:pPr>
@@ -2059,8 +1803,6 @@
         </w:rPr>
         <w:t>behind</w:t>
       </w:r>
-      <w:bookmarkStart w:id="0" w:name="_GoBack"/>
-      <w:bookmarkEnd w:id="0"/>
       <w:r>
         <w:rPr>
           <w:color w:val="212121"/>
@@ -2108,47 +1850,11 @@
         </w:rPr>
         <w:t xml:space="preserve">If behind Wipro proxy, </w:t>
       </w:r>
-      <w:proofErr w:type="gramStart"/>
-      <w:r>
-        <w:rPr>
-          <w:color w:val="000000"/>
-        </w:rPr>
-        <w:t>Configuring</w:t>
-      </w:r>
-      <w:proofErr w:type="gramEnd"/>
-      <w:r>
-        <w:rPr>
-          <w:color w:val="000000"/>
-        </w:rPr>
-        <w:t xml:space="preserve"> proxy for node.js is important using </w:t>
-      </w:r>
-      <w:proofErr w:type="spellStart"/>
-      <w:r>
-        <w:rPr>
-          <w:color w:val="000000"/>
-        </w:rPr>
-        <w:t>npm</w:t>
-      </w:r>
-      <w:proofErr w:type="spellEnd"/>
-      <w:r>
-        <w:rPr>
-          <w:color w:val="000000"/>
-        </w:rPr>
-        <w:t xml:space="preserve"> </w:t>
-      </w:r>
-      <w:proofErr w:type="spellStart"/>
-      <w:r>
-        <w:rPr>
-          <w:color w:val="000000"/>
-        </w:rPr>
-        <w:t>config</w:t>
-      </w:r>
-      <w:proofErr w:type="spellEnd"/>
-      <w:r>
-        <w:rPr>
-          <w:color w:val="000000"/>
-        </w:rPr>
-        <w:t xml:space="preserve">. Only if </w:t>
+      <w:r>
+        <w:rPr>
+          <w:color w:val="000000"/>
+        </w:rPr>
+        <w:t xml:space="preserve">Configuring proxy for node.js is important using npm config. Only if </w:t>
       </w:r>
       <w:r>
         <w:rPr>
@@ -2162,29 +1868,7 @@
         <w:rPr>
           <w:color w:val="000000"/>
         </w:rPr>
-        <w:t xml:space="preserve"> is configured, “</w:t>
-      </w:r>
-      <w:proofErr w:type="spellStart"/>
-      <w:r>
-        <w:rPr>
-          <w:color w:val="000000"/>
-        </w:rPr>
-        <w:t>npm</w:t>
-      </w:r>
-      <w:proofErr w:type="spellEnd"/>
-      <w:proofErr w:type="gramStart"/>
-      <w:r>
-        <w:rPr>
-          <w:color w:val="000000"/>
-        </w:rPr>
-        <w:t>  install</w:t>
-      </w:r>
-      <w:proofErr w:type="gramEnd"/>
-      <w:r>
-        <w:rPr>
-          <w:color w:val="000000"/>
-        </w:rPr>
-        <w:t>” will work properly.</w:t>
+        <w:t xml:space="preserve"> is configured, “npm  install” will work properly.</w:t>
       </w:r>
     </w:p>
     <w:p>
@@ -2199,41 +1883,13 @@
           <w:color w:val="212121"/>
         </w:rPr>
       </w:pPr>
-      <w:proofErr w:type="spellStart"/>
-      <w:r>
-        <w:rPr>
-          <w:b/>
-          <w:bCs/>
-          <w:color w:val="000000"/>
-        </w:rPr>
-        <w:t>npm</w:t>
-      </w:r>
-      <w:proofErr w:type="spellEnd"/>
-      <w:r>
-        <w:rPr>
-          <w:b/>
-          <w:bCs/>
-          <w:color w:val="000000"/>
-        </w:rPr>
-        <w:t xml:space="preserve"> </w:t>
-      </w:r>
-      <w:proofErr w:type="spellStart"/>
-      <w:r>
-        <w:rPr>
-          <w:b/>
-          <w:bCs/>
-          <w:color w:val="000000"/>
-        </w:rPr>
-        <w:t>config</w:t>
-      </w:r>
-      <w:proofErr w:type="spellEnd"/>
-      <w:r>
-        <w:rPr>
-          <w:b/>
-          <w:bCs/>
-          <w:color w:val="000000"/>
-        </w:rPr>
-        <w:t xml:space="preserve"> set proxy </w:t>
+      <w:r>
+        <w:rPr>
+          <w:b/>
+          <w:bCs/>
+          <w:color w:val="000000"/>
+        </w:rPr>
+        <w:t>npm config set proxy </w:t>
       </w:r>
       <w:hyperlink r:id="rId21" w:history="1">
         <w:r>
@@ -2263,41 +1919,13 @@
           <w:u w:val="none"/>
         </w:rPr>
       </w:pPr>
-      <w:proofErr w:type="spellStart"/>
-      <w:r>
-        <w:rPr>
-          <w:b/>
-          <w:bCs/>
-          <w:color w:val="000000"/>
-        </w:rPr>
-        <w:t>npm</w:t>
-      </w:r>
-      <w:proofErr w:type="spellEnd"/>
-      <w:r>
-        <w:rPr>
-          <w:b/>
-          <w:bCs/>
-          <w:color w:val="000000"/>
-        </w:rPr>
-        <w:t xml:space="preserve"> </w:t>
-      </w:r>
-      <w:proofErr w:type="spellStart"/>
-      <w:r>
-        <w:rPr>
-          <w:b/>
-          <w:bCs/>
-          <w:color w:val="000000"/>
-        </w:rPr>
-        <w:t>config</w:t>
-      </w:r>
-      <w:proofErr w:type="spellEnd"/>
-      <w:r>
-        <w:rPr>
-          <w:b/>
-          <w:bCs/>
-          <w:color w:val="000000"/>
-        </w:rPr>
-        <w:t xml:space="preserve"> set https-proxy </w:t>
+      <w:r>
+        <w:rPr>
+          <w:b/>
+          <w:bCs/>
+          <w:color w:val="000000"/>
+        </w:rPr>
+        <w:t>npm config set https-proxy </w:t>
       </w:r>
       <w:hyperlink r:id="rId22" w:history="1">
         <w:r>
@@ -2377,21 +2005,7 @@
         <w:rPr>
           <w:rFonts w:cs="Consolas"/>
         </w:rPr>
-        <w:t xml:space="preserve">you have already set the proxy </w:t>
-      </w:r>
-      <w:proofErr w:type="spellStart"/>
-      <w:r>
-        <w:rPr>
-          <w:rFonts w:cs="Consolas"/>
-        </w:rPr>
-        <w:t>config</w:t>
-      </w:r>
-      <w:proofErr w:type="spellEnd"/>
-      <w:r>
-        <w:rPr>
-          <w:rFonts w:cs="Consolas"/>
-        </w:rPr>
-        <w:t xml:space="preserve"> wrongly and want to run the remaining commands from Direct Connection to Internet, then to delete the proxy configuration, execute the following commands.</w:t>
+        <w:t>you have already set the proxy config wrongly and want to run the remaining commands from Direct Connection to Internet, then to delete the proxy configuration, execute the following commands.</w:t>
       </w:r>
     </w:p>
     <w:p>
@@ -2405,37 +2019,12 @@
           <w:rFonts w:ascii="Consolas" w:hAnsi="Consolas" w:cs="Consolas"/>
         </w:rPr>
       </w:pPr>
-      <w:proofErr w:type="spellStart"/>
-      <w:r>
-        <w:rPr>
-          <w:rFonts w:ascii="Consolas" w:hAnsi="Consolas" w:cs="Consolas"/>
-          <w:b/>
-        </w:rPr>
-        <w:t>npm</w:t>
-      </w:r>
-      <w:proofErr w:type="spellEnd"/>
-      <w:r>
-        <w:rPr>
-          <w:rFonts w:ascii="Consolas" w:hAnsi="Consolas" w:cs="Consolas"/>
-          <w:b/>
-        </w:rPr>
-        <w:t xml:space="preserve"> </w:t>
-      </w:r>
-      <w:proofErr w:type="spellStart"/>
-      <w:r>
-        <w:rPr>
-          <w:rFonts w:ascii="Consolas" w:hAnsi="Consolas" w:cs="Consolas"/>
-          <w:b/>
-        </w:rPr>
-        <w:t>config</w:t>
-      </w:r>
-      <w:proofErr w:type="spellEnd"/>
-      <w:r>
-        <w:rPr>
-          <w:rFonts w:ascii="Consolas" w:hAnsi="Consolas" w:cs="Consolas"/>
-          <w:b/>
-        </w:rPr>
-        <w:t xml:space="preserve"> delete proxy</w:t>
+      <w:r>
+        <w:rPr>
+          <w:rFonts w:ascii="Consolas" w:hAnsi="Consolas" w:cs="Consolas"/>
+          <w:b/>
+        </w:rPr>
+        <w:t>npm config delete proxy</w:t>
       </w:r>
     </w:p>
     <w:p>
@@ -2449,37 +2038,12 @@
           <w:rFonts w:ascii="Consolas" w:hAnsi="Consolas" w:cs="Consolas"/>
         </w:rPr>
       </w:pPr>
-      <w:proofErr w:type="spellStart"/>
-      <w:r>
-        <w:rPr>
-          <w:rFonts w:ascii="Consolas" w:hAnsi="Consolas" w:cs="Consolas"/>
-          <w:b/>
-        </w:rPr>
-        <w:t>npm</w:t>
-      </w:r>
-      <w:proofErr w:type="spellEnd"/>
-      <w:r>
-        <w:rPr>
-          <w:rFonts w:ascii="Consolas" w:hAnsi="Consolas" w:cs="Consolas"/>
-          <w:b/>
-        </w:rPr>
-        <w:t xml:space="preserve"> </w:t>
-      </w:r>
-      <w:proofErr w:type="spellStart"/>
-      <w:r>
-        <w:rPr>
-          <w:rFonts w:ascii="Consolas" w:hAnsi="Consolas" w:cs="Consolas"/>
-          <w:b/>
-        </w:rPr>
-        <w:t>config</w:t>
-      </w:r>
-      <w:proofErr w:type="spellEnd"/>
-      <w:r>
-        <w:rPr>
-          <w:rFonts w:ascii="Consolas" w:hAnsi="Consolas" w:cs="Consolas"/>
-          <w:b/>
-        </w:rPr>
-        <w:t xml:space="preserve"> delete https-proxy</w:t>
+      <w:r>
+        <w:rPr>
+          <w:rFonts w:ascii="Consolas" w:hAnsi="Consolas" w:cs="Consolas"/>
+          <w:b/>
+        </w:rPr>
+        <w:t>npm config delete https-proxy</w:t>
       </w:r>
     </w:p>
     <w:p>
@@ -2577,43 +2141,29 @@
           <w:szCs w:val="24"/>
         </w:rPr>
       </w:pPr>
-      <w:proofErr w:type="spellStart"/>
-      <w:proofErr w:type="gramStart"/>
-      <w:r>
-        <w:rPr>
-          <w:rFonts w:ascii="Consolas" w:hAnsi="Consolas" w:cs="Consolas"/>
-          <w:sz w:val="24"/>
-          <w:szCs w:val="24"/>
-        </w:rPr>
-        <w:t>npm</w:t>
-      </w:r>
-      <w:proofErr w:type="spellEnd"/>
-      <w:proofErr w:type="gramEnd"/>
-      <w:r>
-        <w:rPr>
-          <w:rFonts w:ascii="Consolas" w:hAnsi="Consolas" w:cs="Consolas"/>
-          <w:sz w:val="24"/>
-          <w:szCs w:val="24"/>
-        </w:rPr>
-        <w:t xml:space="preserve"> </w:t>
-      </w:r>
-      <w:proofErr w:type="spellStart"/>
-      <w:r>
-        <w:rPr>
-          <w:rFonts w:ascii="Consolas" w:hAnsi="Consolas" w:cs="Consolas"/>
-          <w:sz w:val="24"/>
-          <w:szCs w:val="24"/>
-        </w:rPr>
-        <w:t>init</w:t>
-      </w:r>
-      <w:proofErr w:type="spellEnd"/>
-      <w:r>
-        <w:rPr>
-          <w:rFonts w:ascii="Consolas" w:hAnsi="Consolas" w:cs="Consolas"/>
-          <w:sz w:val="24"/>
-          <w:szCs w:val="24"/>
-        </w:rPr>
-        <w:t xml:space="preserve"> -y</w:t>
+      <w:r>
+        <w:rPr>
+          <w:rFonts w:ascii="Consolas" w:hAnsi="Consolas" w:cs="Consolas"/>
+          <w:sz w:val="24"/>
+          <w:szCs w:val="24"/>
+        </w:rPr>
+        <w:t xml:space="preserve">npm init </w:t>
+      </w:r>
+      <w:r>
+        <w:rPr>
+          <w:rFonts w:ascii="Consolas" w:hAnsi="Consolas" w:cs="Consolas"/>
+          <w:sz w:val="24"/>
+          <w:szCs w:val="24"/>
+        </w:rPr>
+        <w:t>–</w:t>
+      </w:r>
+      <w:r>
+        <w:rPr>
+          <w:rFonts w:ascii="Consolas" w:hAnsi="Consolas" w:cs="Consolas"/>
+          <w:sz w:val="24"/>
+          <w:szCs w:val="24"/>
+        </w:rPr>
+        <w:t>y</w:t>
       </w:r>
     </w:p>
     <w:p>
@@ -2621,86 +2171,118 @@
         <w:pStyle w:val="ListParagraph"/>
         <w:ind w:left="540"/>
         <w:rPr>
-          <w:rFonts w:ascii="Consolas" w:hAnsi="Consolas" w:cs="Consolas"/>
-          <w:sz w:val="24"/>
-          <w:szCs w:val="24"/>
-        </w:rPr>
-      </w:pPr>
-      <w:proofErr w:type="spellStart"/>
-      <w:proofErr w:type="gramStart"/>
-      <w:r>
-        <w:rPr>
-          <w:rFonts w:ascii="Consolas" w:hAnsi="Consolas" w:cs="Consolas"/>
-          <w:sz w:val="24"/>
-          <w:szCs w:val="24"/>
-        </w:rPr>
-        <w:t>npm</w:t>
-      </w:r>
-      <w:proofErr w:type="spellEnd"/>
-      <w:proofErr w:type="gramEnd"/>
-      <w:r>
-        <w:rPr>
-          <w:rFonts w:ascii="Consolas" w:hAnsi="Consolas" w:cs="Consolas"/>
-          <w:sz w:val="24"/>
-          <w:szCs w:val="24"/>
-        </w:rPr>
-        <w:t xml:space="preserve"> install --save </w:t>
-      </w:r>
-      <w:r>
-        <w:rPr>
-          <w:rFonts w:ascii="Consolas" w:hAnsi="Consolas" w:cs="Consolas"/>
-          <w:sz w:val="24"/>
-          <w:szCs w:val="24"/>
-        </w:rPr>
-        <w:t>body-parser</w:t>
-      </w:r>
-      <w:r>
-        <w:rPr>
-          <w:rFonts w:ascii="Consolas" w:hAnsi="Consolas" w:cs="Consolas"/>
-          <w:sz w:val="24"/>
-          <w:szCs w:val="24"/>
-        </w:rPr>
-        <w:t>@</w:t>
-      </w:r>
-      <w:r>
-        <w:rPr>
-          <w:rFonts w:ascii="Consolas" w:hAnsi="Consolas" w:cs="Consolas"/>
-          <w:sz w:val="24"/>
-          <w:szCs w:val="24"/>
-        </w:rPr>
-        <w:t>1</w:t>
-      </w:r>
-      <w:r>
-        <w:rPr>
-          <w:rFonts w:ascii="Consolas" w:hAnsi="Consolas" w:cs="Consolas"/>
-          <w:sz w:val="24"/>
-          <w:szCs w:val="24"/>
-        </w:rPr>
-        <w:t>.1</w:t>
-      </w:r>
-      <w:r>
-        <w:rPr>
-          <w:rFonts w:ascii="Consolas" w:hAnsi="Consolas" w:cs="Consolas"/>
-          <w:sz w:val="24"/>
-          <w:szCs w:val="24"/>
-        </w:rPr>
-        <w:t>8</w:t>
-      </w:r>
-      <w:r>
-        <w:rPr>
-          <w:rFonts w:ascii="Consolas" w:hAnsi="Consolas" w:cs="Consolas"/>
-          <w:sz w:val="24"/>
-          <w:szCs w:val="24"/>
-        </w:rPr>
-        <w:t>.</w:t>
-      </w:r>
-      <w:r>
-        <w:rPr>
-          <w:rFonts w:ascii="Consolas" w:hAnsi="Consolas" w:cs="Consolas"/>
-          <w:sz w:val="24"/>
-          <w:szCs w:val="24"/>
-        </w:rPr>
-        <w:t>2</w:t>
+          <w:rFonts w:ascii="Arial" w:hAnsi="Arial" w:cs="Arial"/>
+          <w:b/>
+          <w:sz w:val="24"/>
+          <w:szCs w:val="24"/>
+          <w:shd w:val="clear" w:color="auto" w:fill="FFFFFF"/>
+        </w:rPr>
+      </w:pPr>
+      <w:r>
+        <w:rPr>
+          <w:rFonts w:ascii="Consolas" w:hAnsi="Consolas" w:cs="Consolas"/>
+          <w:sz w:val="24"/>
+          <w:szCs w:val="24"/>
+        </w:rPr>
+        <w:t xml:space="preserve">// </w:t>
+      </w:r>
+      <w:r>
+        <w:rPr>
+          <w:rFonts w:ascii="Arial" w:hAnsi="Arial" w:cs="Arial"/>
+          <w:b/>
+          <w:sz w:val="24"/>
+          <w:szCs w:val="24"/>
+          <w:shd w:val="clear" w:color="auto" w:fill="FFFFFF"/>
+        </w:rPr>
+        <w:t>To get a default </w:t>
+      </w:r>
+      <w:r>
+        <w:rPr>
+          <w:rStyle w:val="HTMLCode"/>
+          <w:rFonts w:eastAsiaTheme="minorHAnsi"/>
+          <w:b/>
+          <w:bCs/>
+          <w:sz w:val="24"/>
+          <w:szCs w:val="24"/>
+          <w:shd w:val="clear" w:color="auto" w:fill="FFFFFF"/>
+        </w:rPr>
+        <w:t>package.json</w:t>
+      </w:r>
+      <w:r>
+        <w:rPr>
+          <w:rFonts w:ascii="Arial" w:hAnsi="Arial" w:cs="Arial"/>
+          <w:b/>
+          <w:sz w:val="24"/>
+          <w:szCs w:val="24"/>
+          <w:shd w:val="clear" w:color="auto" w:fill="FFFFFF"/>
+        </w:rPr>
+        <w:t>, run </w:t>
+      </w:r>
+      <w:r>
+        <w:rPr>
+          <w:rStyle w:val="HTMLCode"/>
+          <w:rFonts w:eastAsiaTheme="minorHAnsi"/>
+          <w:b/>
+          <w:bCs/>
+          <w:sz w:val="24"/>
+          <w:szCs w:val="24"/>
+          <w:shd w:val="clear" w:color="auto" w:fill="FFFFFF"/>
+        </w:rPr>
+        <w:t>npm init</w:t>
+      </w:r>
+      <w:r>
+        <w:rPr>
+          <w:rFonts w:ascii="Arial" w:hAnsi="Arial" w:cs="Arial"/>
+          <w:b/>
+          <w:sz w:val="24"/>
+          <w:szCs w:val="24"/>
+          <w:shd w:val="clear" w:color="auto" w:fill="FFFFFF"/>
+        </w:rPr>
+        <w:t> with the </w:t>
+      </w:r>
+      <w:r>
+        <w:rPr>
+          <w:rStyle w:val="HTMLCode"/>
+          <w:rFonts w:eastAsiaTheme="minorHAnsi"/>
+          <w:b/>
+          <w:bCs/>
+          <w:sz w:val="24"/>
+          <w:szCs w:val="24"/>
+          <w:shd w:val="clear" w:color="auto" w:fill="FFFFFF"/>
+        </w:rPr>
+        <w:t>--yes</w:t>
+      </w:r>
+      <w:r>
+        <w:rPr>
+          <w:rFonts w:ascii="Arial" w:hAnsi="Arial" w:cs="Arial"/>
+          <w:b/>
+          <w:sz w:val="24"/>
+          <w:szCs w:val="24"/>
+          <w:shd w:val="clear" w:color="auto" w:fill="FFFFFF"/>
+        </w:rPr>
+        <w:t> or </w:t>
+      </w:r>
+      <w:r>
+        <w:rPr>
+          <w:rStyle w:val="HTMLCode"/>
+          <w:rFonts w:eastAsiaTheme="minorHAnsi"/>
+          <w:b/>
+          <w:bCs/>
+          <w:sz w:val="24"/>
+          <w:szCs w:val="24"/>
+          <w:shd w:val="clear" w:color="auto" w:fill="FFFFFF"/>
+        </w:rPr>
+        <w:t>-y</w:t>
+      </w:r>
+      <w:r>
+        <w:rPr>
+          <w:rFonts w:ascii="Arial" w:hAnsi="Arial" w:cs="Arial"/>
+          <w:b/>
+          <w:sz w:val="24"/>
+          <w:szCs w:val="24"/>
+          <w:shd w:val="clear" w:color="auto" w:fill="FFFFFF"/>
+        </w:rPr>
+        <w:t> flag</w:t>
       </w:r>
     </w:p>
     <w:p>
@@ -2713,82 +2295,137 @@
           <w:szCs w:val="24"/>
         </w:rPr>
       </w:pPr>
-      <w:proofErr w:type="spellStart"/>
-      <w:proofErr w:type="gramStart"/>
-      <w:r>
-        <w:rPr>
-          <w:rFonts w:ascii="Consolas" w:hAnsi="Consolas" w:cs="Consolas"/>
-          <w:sz w:val="24"/>
-          <w:szCs w:val="24"/>
-        </w:rPr>
-        <w:t>npm</w:t>
-      </w:r>
-      <w:proofErr w:type="spellEnd"/>
-      <w:proofErr w:type="gramEnd"/>
-      <w:r>
-        <w:rPr>
-          <w:rFonts w:ascii="Consolas" w:hAnsi="Consolas" w:cs="Consolas"/>
-          <w:sz w:val="24"/>
-          <w:szCs w:val="24"/>
-        </w:rPr>
-        <w:t xml:space="preserve"> install --save </w:t>
-      </w:r>
-      <w:r>
-        <w:rPr>
-          <w:rFonts w:ascii="Consolas" w:hAnsi="Consolas" w:cs="Consolas"/>
+    </w:p>
+    <w:p>
+      <w:pPr>
+        <w:pStyle w:val="ListParagraph"/>
+        <w:ind w:left="540"/>
+        <w:rPr>
+          <w:rFonts w:ascii="Consolas" w:hAnsi="Consolas" w:cs="Consolas"/>
+          <w:sz w:val="24"/>
+          <w:szCs w:val="24"/>
+        </w:rPr>
+      </w:pPr>
+      <w:r>
+        <w:rPr>
+          <w:rFonts w:ascii="Consolas" w:hAnsi="Consolas" w:cs="Consolas"/>
+          <w:sz w:val="24"/>
+          <w:szCs w:val="24"/>
+        </w:rPr>
+        <w:t xml:space="preserve">npm install --save </w:t>
+      </w:r>
+      <w:hyperlink r:id="rId23" w:history="1">
+        <w:r>
+          <w:rPr>
+            <w:rStyle w:val="Hyperlink"/>
+            <w:rFonts w:ascii="Consolas" w:hAnsi="Consolas" w:cs="Consolas"/>
+            <w:sz w:val="24"/>
+            <w:szCs w:val="24"/>
+          </w:rPr>
+          <w:t>body-parser@1.18.2</w:t>
+        </w:r>
+      </w:hyperlink>
+    </w:p>
+    <w:p>
+      <w:pPr>
+        <w:pStyle w:val="ListParagraph"/>
+        <w:ind w:left="540"/>
+        <w:rPr>
+          <w:rFonts w:ascii="Arial" w:hAnsi="Arial" w:cs="Arial"/>
+          <w:b/>
+          <w:spacing w:val="2"/>
+          <w:sz w:val="24"/>
+          <w:szCs w:val="24"/>
+        </w:rPr>
+      </w:pPr>
+      <w:r>
+        <w:rPr>
+          <w:rFonts w:ascii="Consolas" w:hAnsi="Consolas" w:cs="Consolas"/>
+          <w:sz w:val="24"/>
+          <w:szCs w:val="24"/>
+        </w:rPr>
+        <w:t xml:space="preserve">// </w:t>
+      </w:r>
+      <w:r>
+        <w:rPr>
+          <w:rFonts w:ascii="Arial" w:hAnsi="Arial" w:cs="Arial"/>
+          <w:b/>
+          <w:spacing w:val="2"/>
+          <w:sz w:val="24"/>
+          <w:szCs w:val="24"/>
+        </w:rPr>
+        <w:t>Parse incoming request bodies in a middleware</w:t>
+      </w:r>
+    </w:p>
+    <w:p>
+      <w:pPr>
+        <w:pStyle w:val="ListParagraph"/>
+        <w:ind w:left="540"/>
+        <w:rPr>
+          <w:rFonts w:ascii="Consolas" w:hAnsi="Consolas" w:cs="Consolas"/>
+          <w:sz w:val="24"/>
+          <w:szCs w:val="24"/>
+        </w:rPr>
+      </w:pPr>
+    </w:p>
+    <w:p>
+      <w:pPr>
+        <w:pStyle w:val="ListParagraph"/>
+        <w:ind w:left="540"/>
+        <w:rPr>
+          <w:rFonts w:ascii="Consolas" w:hAnsi="Consolas" w:cs="Consolas"/>
+          <w:sz w:val="24"/>
+          <w:szCs w:val="24"/>
+        </w:rPr>
+      </w:pPr>
+      <w:r>
+        <w:rPr>
+          <w:rFonts w:ascii="Consolas" w:hAnsi="Consolas" w:cs="Consolas"/>
+          <w:sz w:val="24"/>
+          <w:szCs w:val="24"/>
+        </w:rPr>
+        <w:t xml:space="preserve">npm install --save </w:t>
+      </w:r>
+      <w:hyperlink r:id="rId24" w:history="1">
+        <w:r>
+          <w:rPr>
+            <w:rStyle w:val="Hyperlink"/>
+            <w:rFonts w:ascii="Consolas" w:hAnsi="Consolas" w:cs="Consolas"/>
+            <w:sz w:val="24"/>
+            <w:szCs w:val="24"/>
+          </w:rPr>
+          <w:t>express@4.16.3</w:t>
+        </w:r>
+      </w:hyperlink>
+    </w:p>
+    <w:p>
+      <w:pPr>
+        <w:pStyle w:val="ListParagraph"/>
+        <w:ind w:left="540"/>
+        <w:rPr>
+          <w:rFonts w:ascii="Consolas" w:hAnsi="Consolas" w:cs="Consolas"/>
+          <w:b/>
+          <w:sz w:val="24"/>
+          <w:szCs w:val="24"/>
+        </w:rPr>
+      </w:pPr>
+      <w:r>
+        <w:rPr>
+          <w:rFonts w:ascii="Consolas" w:hAnsi="Consolas" w:cs="Consolas"/>
+          <w:sz w:val="24"/>
+          <w:szCs w:val="24"/>
+        </w:rPr>
+        <w:t xml:space="preserve">// </w:t>
+      </w:r>
+      <w:r>
+        <w:rPr>
+          <w:rFonts w:ascii="Consolas" w:hAnsi="Consolas" w:cs="Consolas"/>
+          <w:b/>
           <w:sz w:val="24"/>
           <w:szCs w:val="24"/>
         </w:rPr>
         <w:t>express</w:t>
       </w:r>
-      <w:r>
-        <w:rPr>
-          <w:rFonts w:ascii="Consolas" w:hAnsi="Consolas" w:cs="Consolas"/>
-          <w:sz w:val="24"/>
-          <w:szCs w:val="24"/>
-        </w:rPr>
-        <w:t>@</w:t>
-      </w:r>
-      <w:r>
-        <w:rPr>
-          <w:rFonts w:ascii="Consolas" w:hAnsi="Consolas" w:cs="Consolas"/>
-          <w:sz w:val="24"/>
-          <w:szCs w:val="24"/>
-        </w:rPr>
-        <w:t>4</w:t>
-      </w:r>
-      <w:r>
-        <w:rPr>
-          <w:rFonts w:ascii="Consolas" w:hAnsi="Consolas" w:cs="Consolas"/>
-          <w:sz w:val="24"/>
-          <w:szCs w:val="24"/>
-        </w:rPr>
-        <w:t>.</w:t>
-      </w:r>
-      <w:r>
-        <w:rPr>
-          <w:rFonts w:ascii="Consolas" w:hAnsi="Consolas" w:cs="Consolas"/>
-          <w:sz w:val="24"/>
-          <w:szCs w:val="24"/>
-        </w:rPr>
-        <w:t>16</w:t>
-      </w:r>
-      <w:r>
-        <w:rPr>
-          <w:rFonts w:ascii="Consolas" w:hAnsi="Consolas" w:cs="Consolas"/>
-          <w:sz w:val="24"/>
-          <w:szCs w:val="24"/>
-        </w:rPr>
-        <w:t>.</w:t>
-      </w:r>
-      <w:r>
-        <w:rPr>
-          <w:rFonts w:ascii="Consolas" w:hAnsi="Consolas" w:cs="Consolas"/>
-          <w:sz w:val="24"/>
-          <w:szCs w:val="24"/>
-        </w:rPr>
-        <w:t>3</w:t>
-      </w:r>
     </w:p>
     <w:p>
       <w:pPr>
@@ -2800,66 +2437,6 @@
           <w:szCs w:val="24"/>
         </w:rPr>
       </w:pPr>
-      <w:proofErr w:type="spellStart"/>
-      <w:proofErr w:type="gramStart"/>
-      <w:r>
-        <w:rPr>
-          <w:rFonts w:ascii="Consolas" w:hAnsi="Consolas" w:cs="Consolas"/>
-          <w:sz w:val="24"/>
-          <w:szCs w:val="24"/>
-        </w:rPr>
-        <w:t>npm</w:t>
-      </w:r>
-      <w:proofErr w:type="spellEnd"/>
-      <w:proofErr w:type="gramEnd"/>
-      <w:r>
-        <w:rPr>
-          <w:rFonts w:ascii="Consolas" w:hAnsi="Consolas" w:cs="Consolas"/>
-          <w:sz w:val="24"/>
-          <w:szCs w:val="24"/>
-        </w:rPr>
-        <w:t xml:space="preserve"> install --save </w:t>
-      </w:r>
-      <w:r>
-        <w:rPr>
-          <w:rFonts w:ascii="Consolas" w:hAnsi="Consolas" w:cs="Consolas"/>
-          <w:sz w:val="24"/>
-          <w:szCs w:val="24"/>
-        </w:rPr>
-        <w:t>gridfs-stream</w:t>
-      </w:r>
-      <w:r>
-        <w:rPr>
-          <w:rFonts w:ascii="Consolas" w:hAnsi="Consolas" w:cs="Consolas"/>
-          <w:sz w:val="24"/>
-          <w:szCs w:val="24"/>
-        </w:rPr>
-        <w:t>@</w:t>
-      </w:r>
-      <w:r>
-        <w:rPr>
-          <w:rFonts w:ascii="Consolas" w:hAnsi="Consolas" w:cs="Consolas"/>
-          <w:sz w:val="24"/>
-          <w:szCs w:val="24"/>
-        </w:rPr>
-        <w:t>1</w:t>
-      </w:r>
-      <w:r>
-        <w:rPr>
-          <w:rFonts w:ascii="Consolas" w:hAnsi="Consolas" w:cs="Consolas"/>
-          <w:sz w:val="24"/>
-          <w:szCs w:val="24"/>
-        </w:rPr>
-        <w:t>.1.</w:t>
-      </w:r>
-      <w:r>
-        <w:rPr>
-          <w:rFonts w:ascii="Consolas" w:hAnsi="Consolas" w:cs="Consolas"/>
-          <w:sz w:val="24"/>
-          <w:szCs w:val="24"/>
-        </w:rPr>
-        <w:t>1</w:t>
-      </w:r>
     </w:p>
     <w:p>
       <w:pPr>
@@ -2871,152 +2448,55 @@
           <w:szCs w:val="24"/>
         </w:rPr>
       </w:pPr>
-      <w:proofErr w:type="spellStart"/>
-      <w:proofErr w:type="gramStart"/>
-      <w:r>
-        <w:rPr>
-          <w:rFonts w:ascii="Consolas" w:hAnsi="Consolas" w:cs="Consolas"/>
-          <w:sz w:val="24"/>
-          <w:szCs w:val="24"/>
-        </w:rPr>
-        <w:t>npm</w:t>
-      </w:r>
-      <w:proofErr w:type="spellEnd"/>
-      <w:proofErr w:type="gramEnd"/>
-      <w:r>
-        <w:rPr>
-          <w:rFonts w:ascii="Consolas" w:hAnsi="Consolas" w:cs="Consolas"/>
-          <w:sz w:val="24"/>
-          <w:szCs w:val="24"/>
-        </w:rPr>
-        <w:t xml:space="preserve"> install --save </w:t>
-      </w:r>
-      <w:r>
-        <w:rPr>
-          <w:rFonts w:ascii="Consolas" w:hAnsi="Consolas" w:cs="Consolas"/>
-          <w:sz w:val="24"/>
-          <w:szCs w:val="24"/>
-        </w:rPr>
-        <w:t>mongoose</w:t>
-      </w:r>
-      <w:r>
-        <w:rPr>
-          <w:rFonts w:ascii="Consolas" w:hAnsi="Consolas" w:cs="Consolas"/>
-          <w:sz w:val="24"/>
-          <w:szCs w:val="24"/>
-        </w:rPr>
-        <w:t>@</w:t>
-      </w:r>
-      <w:r>
-        <w:rPr>
-          <w:rFonts w:ascii="Consolas" w:hAnsi="Consolas" w:cs="Consolas"/>
-          <w:sz w:val="24"/>
-          <w:szCs w:val="24"/>
-        </w:rPr>
-        <w:t>4.1</w:t>
-      </w:r>
-      <w:r>
-        <w:rPr>
-          <w:rFonts w:ascii="Consolas" w:hAnsi="Consolas" w:cs="Consolas"/>
-          <w:sz w:val="24"/>
-          <w:szCs w:val="24"/>
-        </w:rPr>
-        <w:t>3</w:t>
-      </w:r>
-      <w:r>
-        <w:rPr>
-          <w:rFonts w:ascii="Consolas" w:hAnsi="Consolas" w:cs="Consolas"/>
-          <w:sz w:val="24"/>
-          <w:szCs w:val="24"/>
-        </w:rPr>
-        <w:t>.1</w:t>
-      </w:r>
-      <w:r>
-        <w:rPr>
-          <w:rFonts w:ascii="Consolas" w:hAnsi="Consolas" w:cs="Consolas"/>
-          <w:sz w:val="24"/>
-          <w:szCs w:val="24"/>
-        </w:rPr>
-        <w:t>2</w:t>
-      </w:r>
+      <w:r>
+        <w:rPr>
+          <w:rFonts w:ascii="Consolas" w:hAnsi="Consolas" w:cs="Consolas"/>
+          <w:sz w:val="24"/>
+          <w:szCs w:val="24"/>
+        </w:rPr>
+        <w:t xml:space="preserve">npm install --save </w:t>
+      </w:r>
+      <w:hyperlink r:id="rId25" w:history="1">
+        <w:r>
+          <w:rPr>
+            <w:rStyle w:val="Hyperlink"/>
+            <w:rFonts w:ascii="Consolas" w:hAnsi="Consolas" w:cs="Consolas"/>
+            <w:sz w:val="24"/>
+            <w:szCs w:val="24"/>
+          </w:rPr>
+          <w:t>gridfs-stream@1.1.1</w:t>
+        </w:r>
+      </w:hyperlink>
     </w:p>
     <w:p>
       <w:pPr>
         <w:pStyle w:val="ListParagraph"/>
         <w:ind w:left="540"/>
         <w:rPr>
-          <w:rFonts w:ascii="Consolas" w:hAnsi="Consolas" w:cs="Consolas"/>
-          <w:sz w:val="24"/>
-          <w:szCs w:val="24"/>
-        </w:rPr>
-      </w:pPr>
-      <w:proofErr w:type="spellStart"/>
-      <w:proofErr w:type="gramStart"/>
-      <w:r>
-        <w:rPr>
-          <w:rFonts w:ascii="Consolas" w:hAnsi="Consolas" w:cs="Consolas"/>
-          <w:sz w:val="24"/>
-          <w:szCs w:val="24"/>
-        </w:rPr>
-        <w:t>npm</w:t>
-      </w:r>
-      <w:proofErr w:type="spellEnd"/>
-      <w:proofErr w:type="gramEnd"/>
-      <w:r>
-        <w:rPr>
-          <w:rFonts w:ascii="Consolas" w:hAnsi="Consolas" w:cs="Consolas"/>
-          <w:sz w:val="24"/>
-          <w:szCs w:val="24"/>
-        </w:rPr>
-        <w:t xml:space="preserve"> install --save </w:t>
-      </w:r>
-      <w:r>
-        <w:rPr>
-          <w:rFonts w:ascii="Consolas" w:hAnsi="Consolas" w:cs="Consolas"/>
-          <w:sz w:val="24"/>
-          <w:szCs w:val="24"/>
-        </w:rPr>
-        <w:t>multer</w:t>
-      </w:r>
-      <w:r>
-        <w:rPr>
-          <w:rFonts w:ascii="Consolas" w:hAnsi="Consolas" w:cs="Consolas"/>
-          <w:sz w:val="24"/>
-          <w:szCs w:val="24"/>
-        </w:rPr>
-        <w:t>@</w:t>
-      </w:r>
-      <w:r>
-        <w:rPr>
-          <w:rFonts w:ascii="Consolas" w:hAnsi="Consolas" w:cs="Consolas"/>
-          <w:sz w:val="24"/>
-          <w:szCs w:val="24"/>
-        </w:rPr>
-        <w:t>1.</w:t>
-      </w:r>
-      <w:r>
-        <w:rPr>
-          <w:rFonts w:ascii="Consolas" w:hAnsi="Consolas" w:cs="Consolas"/>
-          <w:sz w:val="24"/>
-          <w:szCs w:val="24"/>
-        </w:rPr>
-        <w:t>3</w:t>
-      </w:r>
-      <w:r>
-        <w:rPr>
-          <w:rFonts w:ascii="Consolas" w:hAnsi="Consolas" w:cs="Consolas"/>
-          <w:sz w:val="24"/>
-          <w:szCs w:val="24"/>
-        </w:rPr>
-        <w:t>.</w:t>
-      </w:r>
-      <w:r>
-        <w:rPr>
-          <w:rFonts w:ascii="Consolas" w:hAnsi="Consolas" w:cs="Consolas"/>
-          <w:sz w:val="24"/>
-          <w:szCs w:val="24"/>
-        </w:rPr>
-        <w:t>0</w:t>
+          <w:rFonts w:ascii="Arial" w:hAnsi="Arial" w:cs="Arial"/>
+          <w:b/>
+          <w:spacing w:val="2"/>
+          <w:sz w:val="24"/>
+          <w:szCs w:val="24"/>
+        </w:rPr>
+      </w:pPr>
+      <w:r>
+        <w:rPr>
+          <w:rFonts w:ascii="Consolas" w:hAnsi="Consolas" w:cs="Consolas"/>
+          <w:sz w:val="24"/>
+          <w:szCs w:val="24"/>
+        </w:rPr>
+        <w:t xml:space="preserve">// </w:t>
+      </w:r>
+      <w:r>
+        <w:rPr>
+          <w:rFonts w:ascii="Arial" w:hAnsi="Arial" w:cs="Arial"/>
+          <w:b/>
+          <w:spacing w:val="2"/>
+          <w:sz w:val="24"/>
+          <w:szCs w:val="24"/>
+        </w:rPr>
+        <w:t>Easily stream files to and from MongoDB</w:t>
       </w:r>
     </w:p>
     <w:p>
@@ -3029,82 +2509,337 @@
           <w:szCs w:val="24"/>
         </w:rPr>
       </w:pPr>
-      <w:proofErr w:type="spellStart"/>
-      <w:proofErr w:type="gramStart"/>
-      <w:r>
-        <w:rPr>
-          <w:rFonts w:ascii="Consolas" w:hAnsi="Consolas" w:cs="Consolas"/>
-          <w:sz w:val="24"/>
-          <w:szCs w:val="24"/>
-        </w:rPr>
-        <w:t>npm</w:t>
-      </w:r>
-      <w:proofErr w:type="spellEnd"/>
-      <w:proofErr w:type="gramEnd"/>
-      <w:r>
-        <w:rPr>
-          <w:rFonts w:ascii="Consolas" w:hAnsi="Consolas" w:cs="Consolas"/>
-          <w:sz w:val="24"/>
-          <w:szCs w:val="24"/>
-        </w:rPr>
-        <w:t xml:space="preserve"> install --save </w:t>
-      </w:r>
-      <w:r>
-        <w:rPr>
-          <w:rFonts w:ascii="Consolas" w:hAnsi="Consolas" w:cs="Consolas"/>
-          <w:sz w:val="24"/>
-          <w:szCs w:val="24"/>
-        </w:rPr>
-        <w:t>multer-gridfs-storage</w:t>
-      </w:r>
-      <w:r>
-        <w:rPr>
-          <w:rFonts w:ascii="Consolas" w:hAnsi="Consolas" w:cs="Consolas"/>
-          <w:sz w:val="24"/>
-          <w:szCs w:val="24"/>
-        </w:rPr>
-        <w:t>@</w:t>
-      </w:r>
-      <w:r>
-        <w:rPr>
-          <w:rFonts w:ascii="Consolas" w:hAnsi="Consolas" w:cs="Consolas"/>
-          <w:sz w:val="24"/>
-          <w:szCs w:val="24"/>
-        </w:rPr>
-        <w:t>3</w:t>
-      </w:r>
-      <w:r>
-        <w:rPr>
-          <w:rFonts w:ascii="Consolas" w:hAnsi="Consolas" w:cs="Consolas"/>
-          <w:sz w:val="24"/>
-          <w:szCs w:val="24"/>
-        </w:rPr>
-        <w:t>.</w:t>
-      </w:r>
-      <w:r>
-        <w:rPr>
-          <w:rFonts w:ascii="Consolas" w:hAnsi="Consolas" w:cs="Consolas"/>
-          <w:sz w:val="24"/>
-          <w:szCs w:val="24"/>
-        </w:rPr>
-        <w:t>0</w:t>
-      </w:r>
-      <w:r>
-        <w:rPr>
-          <w:rFonts w:ascii="Consolas" w:hAnsi="Consolas" w:cs="Consolas"/>
-          <w:sz w:val="24"/>
-          <w:szCs w:val="24"/>
-        </w:rPr>
-        <w:t>.</w:t>
-      </w:r>
-      <w:r>
-        <w:rPr>
-          <w:rFonts w:ascii="Consolas" w:hAnsi="Consolas" w:cs="Consolas"/>
-          <w:sz w:val="24"/>
-          <w:szCs w:val="24"/>
-        </w:rPr>
-        <w:t>1</w:t>
-      </w:r>
+    </w:p>
+    <w:p>
+      <w:pPr>
+        <w:pStyle w:val="ListParagraph"/>
+        <w:ind w:left="540"/>
+        <w:rPr>
+          <w:rFonts w:ascii="Consolas" w:hAnsi="Consolas" w:cs="Consolas"/>
+          <w:sz w:val="24"/>
+          <w:szCs w:val="24"/>
+        </w:rPr>
+      </w:pPr>
+      <w:r>
+        <w:rPr>
+          <w:rFonts w:ascii="Consolas" w:hAnsi="Consolas" w:cs="Consolas"/>
+          <w:sz w:val="24"/>
+          <w:szCs w:val="24"/>
+        </w:rPr>
+        <w:t xml:space="preserve">npm install --save </w:t>
+      </w:r>
+      <w:hyperlink r:id="rId26" w:history="1">
+        <w:r>
+          <w:rPr>
+            <w:rStyle w:val="Hyperlink"/>
+            <w:rFonts w:ascii="Consolas" w:hAnsi="Consolas" w:cs="Consolas"/>
+            <w:sz w:val="24"/>
+            <w:szCs w:val="24"/>
+          </w:rPr>
+          <w:t>mongoose@4.13.12</w:t>
+        </w:r>
+      </w:hyperlink>
+    </w:p>
+    <w:p>
+      <w:pPr>
+        <w:pStyle w:val="ListParagraph"/>
+        <w:ind w:left="540"/>
+        <w:rPr>
+          <w:rFonts w:ascii="Arial" w:hAnsi="Arial" w:cs="Arial"/>
+          <w:b/>
+          <w:spacing w:val="2"/>
+          <w:sz w:val="24"/>
+          <w:szCs w:val="24"/>
+        </w:rPr>
+      </w:pPr>
+      <w:r>
+        <w:rPr>
+          <w:rFonts w:ascii="Consolas" w:hAnsi="Consolas" w:cs="Consolas"/>
+          <w:sz w:val="24"/>
+          <w:szCs w:val="24"/>
+        </w:rPr>
+        <w:t xml:space="preserve">// </w:t>
+      </w:r>
+      <w:r>
+        <w:rPr>
+          <w:rFonts w:ascii="Arial" w:hAnsi="Arial" w:cs="Arial"/>
+          <w:b/>
+          <w:spacing w:val="2"/>
+          <w:sz w:val="24"/>
+          <w:szCs w:val="24"/>
+        </w:rPr>
+        <w:t xml:space="preserve">Mongoose is </w:t>
+      </w:r>
+      <w:hyperlink r:id="rId27" w:history="1">
+        <w:r>
+          <w:rPr>
+            <w:rStyle w:val="Hyperlink"/>
+            <w:rFonts w:ascii="Arial" w:hAnsi="Arial" w:cs="Arial"/>
+            <w:b/>
+            <w:color w:val="auto"/>
+            <w:spacing w:val="2"/>
+            <w:sz w:val="24"/>
+            <w:szCs w:val="24"/>
+            <w:u w:val="none"/>
+          </w:rPr>
+          <w:t>MongoDB</w:t>
+        </w:r>
+      </w:hyperlink>
+      <w:r>
+        <w:rPr>
+          <w:rFonts w:ascii="Arial" w:hAnsi="Arial" w:cs="Arial"/>
+          <w:b/>
+          <w:spacing w:val="2"/>
+          <w:sz w:val="24"/>
+          <w:szCs w:val="24"/>
+        </w:rPr>
+        <w:t> object modeling tool to work in async env.</w:t>
+      </w:r>
+    </w:p>
+    <w:p>
+      <w:pPr>
+        <w:pStyle w:val="ListParagraph"/>
+        <w:ind w:left="540"/>
+        <w:rPr>
+          <w:rFonts w:ascii="Consolas" w:hAnsi="Consolas" w:cs="Consolas"/>
+          <w:sz w:val="24"/>
+          <w:szCs w:val="24"/>
+        </w:rPr>
+      </w:pPr>
+    </w:p>
+    <w:p>
+      <w:pPr>
+        <w:pStyle w:val="ListParagraph"/>
+        <w:ind w:left="540"/>
+        <w:rPr>
+          <w:rFonts w:ascii="Consolas" w:hAnsi="Consolas" w:cs="Consolas"/>
+          <w:sz w:val="24"/>
+          <w:szCs w:val="24"/>
+        </w:rPr>
+      </w:pPr>
+    </w:p>
+    <w:p>
+      <w:pPr>
+        <w:pStyle w:val="ListParagraph"/>
+        <w:ind w:left="540"/>
+        <w:rPr>
+          <w:rFonts w:ascii="Consolas" w:hAnsi="Consolas" w:cs="Consolas"/>
+          <w:sz w:val="24"/>
+          <w:szCs w:val="24"/>
+        </w:rPr>
+      </w:pPr>
+      <w:r>
+        <w:rPr>
+          <w:rFonts w:ascii="Consolas" w:hAnsi="Consolas" w:cs="Consolas"/>
+          <w:sz w:val="24"/>
+          <w:szCs w:val="24"/>
+        </w:rPr>
+        <w:t xml:space="preserve">npm install --save </w:t>
+      </w:r>
+      <w:hyperlink r:id="rId28" w:history="1">
+        <w:r>
+          <w:rPr>
+            <w:rStyle w:val="Hyperlink"/>
+            <w:rFonts w:ascii="Consolas" w:hAnsi="Consolas" w:cs="Consolas"/>
+            <w:sz w:val="24"/>
+            <w:szCs w:val="24"/>
+          </w:rPr>
+          <w:t>multer@1.3.0</w:t>
+        </w:r>
+      </w:hyperlink>
+    </w:p>
+    <w:p>
+      <w:pPr>
+        <w:pStyle w:val="ListParagraph"/>
+        <w:ind w:left="540"/>
+        <w:rPr>
+          <w:rFonts w:ascii="Arial" w:hAnsi="Arial" w:cs="Arial"/>
+          <w:b/>
+          <w:spacing w:val="2"/>
+          <w:sz w:val="24"/>
+          <w:szCs w:val="24"/>
+        </w:rPr>
+      </w:pPr>
+      <w:r>
+        <w:rPr>
+          <w:rFonts w:ascii="Consolas" w:hAnsi="Consolas" w:cs="Consolas"/>
+          <w:sz w:val="24"/>
+          <w:szCs w:val="24"/>
+        </w:rPr>
+        <w:t xml:space="preserve">// </w:t>
+      </w:r>
+      <w:r>
+        <w:rPr>
+          <w:rFonts w:ascii="Arial" w:hAnsi="Arial" w:cs="Arial"/>
+          <w:b/>
+          <w:spacing w:val="2"/>
+          <w:sz w:val="24"/>
+          <w:szCs w:val="24"/>
+        </w:rPr>
+        <w:t>Multer is</w:t>
+      </w:r>
+      <w:r>
+        <w:rPr>
+          <w:rFonts w:ascii="Arial" w:hAnsi="Arial" w:cs="Arial"/>
+          <w:b/>
+          <w:spacing w:val="2"/>
+          <w:sz w:val="24"/>
+          <w:szCs w:val="24"/>
+        </w:rPr>
+        <w:t xml:space="preserve"> node.js middleware for handling </w:t>
+      </w:r>
+      <w:r>
+        <w:rPr>
+          <w:rStyle w:val="HTMLCode"/>
+          <w:rFonts w:ascii="Consolas" w:eastAsiaTheme="minorHAnsi" w:hAnsi="Consolas"/>
+          <w:b/>
+          <w:sz w:val="24"/>
+          <w:szCs w:val="24"/>
+          <w:shd w:val="clear" w:color="auto" w:fill="F7F7F7"/>
+        </w:rPr>
+        <w:t>multipart/form-data</w:t>
+      </w:r>
+      <w:r>
+        <w:rPr>
+          <w:rFonts w:ascii="Arial" w:hAnsi="Arial" w:cs="Arial"/>
+          <w:b/>
+          <w:spacing w:val="2"/>
+          <w:sz w:val="24"/>
+          <w:szCs w:val="24"/>
+        </w:rPr>
+        <w:t xml:space="preserve">, </w:t>
+      </w:r>
+      <w:r>
+        <w:rPr>
+          <w:rFonts w:ascii="Arial" w:hAnsi="Arial" w:cs="Arial"/>
+          <w:b/>
+          <w:spacing w:val="2"/>
+          <w:sz w:val="24"/>
+          <w:szCs w:val="24"/>
+        </w:rPr>
+        <w:t>primarily used for uploading files.</w:t>
+      </w:r>
+    </w:p>
+    <w:p>
+      <w:pPr>
+        <w:pStyle w:val="ListParagraph"/>
+        <w:ind w:left="540"/>
+        <w:rPr>
+          <w:rFonts w:ascii="Consolas" w:hAnsi="Consolas" w:cs="Consolas"/>
+          <w:sz w:val="24"/>
+          <w:szCs w:val="24"/>
+        </w:rPr>
+      </w:pPr>
+    </w:p>
+    <w:p>
+      <w:pPr>
+        <w:pStyle w:val="ListParagraph"/>
+        <w:ind w:left="540"/>
+        <w:rPr>
+          <w:rFonts w:ascii="Consolas" w:hAnsi="Consolas" w:cs="Consolas"/>
+          <w:sz w:val="24"/>
+          <w:szCs w:val="24"/>
+        </w:rPr>
+      </w:pPr>
+      <w:r>
+        <w:rPr>
+          <w:rFonts w:ascii="Consolas" w:hAnsi="Consolas" w:cs="Consolas"/>
+          <w:sz w:val="24"/>
+          <w:szCs w:val="24"/>
+        </w:rPr>
+        <w:t xml:space="preserve">npm install --save </w:t>
+      </w:r>
+      <w:hyperlink r:id="rId29" w:history="1">
+        <w:r>
+          <w:rPr>
+            <w:rStyle w:val="Hyperlink"/>
+            <w:rFonts w:ascii="Consolas" w:hAnsi="Consolas" w:cs="Consolas"/>
+            <w:sz w:val="24"/>
+            <w:szCs w:val="24"/>
+          </w:rPr>
+          <w:t>multer-gridfs-storage@3.0.1</w:t>
+        </w:r>
+      </w:hyperlink>
+    </w:p>
+    <w:p>
+      <w:pPr>
+        <w:pStyle w:val="ListParagraph"/>
+        <w:ind w:left="540"/>
+        <w:rPr>
+          <w:rFonts w:ascii="Consolas" w:hAnsi="Consolas" w:cs="Consolas"/>
+          <w:sz w:val="24"/>
+          <w:szCs w:val="24"/>
+        </w:rPr>
+      </w:pPr>
+      <w:r>
+        <w:rPr>
+          <w:rFonts w:ascii="Consolas" w:hAnsi="Consolas" w:cs="Consolas"/>
+          <w:sz w:val="24"/>
+          <w:szCs w:val="24"/>
+        </w:rPr>
+        <w:t xml:space="preserve">// </w:t>
+      </w:r>
+      <w:hyperlink r:id="rId30" w:history="1">
+        <w:r>
+          <w:rPr>
+            <w:rStyle w:val="Hyperlink"/>
+            <w:rFonts w:ascii="Arial" w:hAnsi="Arial" w:cs="Arial"/>
+            <w:b/>
+            <w:color w:val="auto"/>
+            <w:spacing w:val="2"/>
+            <w:sz w:val="24"/>
+            <w:szCs w:val="24"/>
+            <w:u w:val="none"/>
+          </w:rPr>
+          <w:t>GridFS</w:t>
+        </w:r>
+      </w:hyperlink>
+      <w:r>
+        <w:rPr>
+          <w:rFonts w:ascii="Arial" w:hAnsi="Arial" w:cs="Arial"/>
+          <w:b/>
+          <w:spacing w:val="2"/>
+          <w:sz w:val="24"/>
+          <w:szCs w:val="24"/>
+        </w:rPr>
+        <w:t> storage engine for </w:t>
+      </w:r>
+      <w:hyperlink r:id="rId31" w:history="1">
+        <w:r>
+          <w:rPr>
+            <w:rStyle w:val="Hyperlink"/>
+            <w:rFonts w:ascii="Arial" w:hAnsi="Arial" w:cs="Arial"/>
+            <w:b/>
+            <w:color w:val="auto"/>
+            <w:spacing w:val="2"/>
+            <w:sz w:val="24"/>
+            <w:szCs w:val="24"/>
+            <w:u w:val="none"/>
+          </w:rPr>
+          <w:t>Multer</w:t>
+        </w:r>
+      </w:hyperlink>
+      <w:r>
+        <w:rPr>
+          <w:rFonts w:ascii="Arial" w:hAnsi="Arial" w:cs="Arial"/>
+          <w:b/>
+          <w:spacing w:val="2"/>
+          <w:sz w:val="24"/>
+          <w:szCs w:val="24"/>
+        </w:rPr>
+        <w:t> to store uploaded files directly to MongoDb.</w:t>
+      </w:r>
+    </w:p>
+    <w:p>
+      <w:pPr>
+        <w:pStyle w:val="ListParagraph"/>
+        <w:ind w:left="540"/>
+        <w:rPr>
+          <w:rFonts w:ascii="Consolas" w:hAnsi="Consolas" w:cs="Consolas"/>
+          <w:sz w:val="24"/>
+          <w:szCs w:val="24"/>
+        </w:rPr>
+      </w:pPr>
     </w:p>
     <w:p>
       <w:pPr>
@@ -3171,7 +2906,6 @@
         </w:rPr>
         <w:t>\</w:t>
       </w:r>
-      <w:proofErr w:type="spellStart"/>
       <w:r>
         <w:rPr>
           <w:b/>
@@ -3196,7 +2930,6 @@
         </w:rPr>
         <w:t>s</w:t>
       </w:r>
-      <w:proofErr w:type="spellEnd"/>
       <w:r>
         <w:rPr>
           <w:b/>
@@ -3265,7 +2998,6 @@
         </w:rPr>
         <w:t>\</w:t>
       </w:r>
-      <w:proofErr w:type="spellStart"/>
       <w:r>
         <w:rPr>
           <w:b/>
@@ -3290,7 +3022,6 @@
         </w:rPr>
         <w:t>s</w:t>
       </w:r>
-      <w:proofErr w:type="spellEnd"/>
     </w:p>
     <w:p>
       <w:pPr>
@@ -3362,7 +3093,7 @@
       </w:pPr>
     </w:p>
     <w:sectPr>
-      <w:footerReference w:type="default" r:id="rId23"/>
+      <w:footerReference w:type="default" r:id="rId32"/>
       <w:pgSz w:w="12240" w:h="15840"/>
       <w:pgMar w:top="720" w:right="1440" w:bottom="720" w:left="1440" w:header="720" w:footer="720" w:gutter="0"/>
       <w:cols w:space="720"/>
@@ -5087,6 +4818,19 @@
       <w:u w:val="single"/>
     </w:rPr>
   </w:style>
+  <w:style w:type="character" w:styleId="HTMLCode">
+    <w:name w:val="HTML Code"/>
+    <w:basedOn w:val="DefaultParagraphFont"/>
+    <w:uiPriority w:val="99"/>
+    <w:semiHidden/>
+    <w:unhideWhenUsed/>
+    <w:rsid w:val="00081E7D"/>
+    <w:rPr>
+      <w:rFonts w:ascii="Courier New" w:eastAsia="Times New Roman" w:hAnsi="Courier New" w:cs="Courier New"/>
+      <w:sz w:val="20"/>
+      <w:szCs w:val="20"/>
+    </w:rPr>
+  </w:style>
 </w:styles>
 </file>
 
@@ -5538,7 +5282,7 @@
 </file>
 
 <file path=customXml/itemProps4.xml><?xml version="1.0" encoding="utf-8"?>
-<ds:datastoreItem xmlns:ds="http://schemas.openxmlformats.org/officeDocument/2006/customXml" ds:itemID="{65875471-E2D3-4E91-8812-332C47D6D1D1}">
+<ds:datastoreItem xmlns:ds="http://schemas.openxmlformats.org/officeDocument/2006/customXml" ds:itemID="{FF2CED92-03B0-47AA-BAE0-75E34C87C842}">
   <ds:schemaRefs>
     <ds:schemaRef ds:uri="http://schemas.openxmlformats.org/officeDocument/2006/bibliography"/>
   </ds:schemaRefs>

--- a/MongoDB_Workshop_SetupInstructions_v1.2.docx
+++ b/MongoDB_Workshop_SetupInstructions_v1.2.docx
@@ -948,8 +948,6 @@
         </w:rPr>
         <w:t>.</w:t>
       </w:r>
-      <w:bookmarkStart w:id="0" w:name="_GoBack"/>
-      <w:bookmarkEnd w:id="0"/>
     </w:p>
     <w:p>
       <w:pPr>
@@ -2290,6 +2288,170 @@
         <w:pStyle w:val="ListParagraph"/>
         <w:ind w:left="540"/>
         <w:rPr>
+          <w:rFonts w:ascii="Arial" w:hAnsi="Arial" w:cs="Arial"/>
+          <w:b/>
+          <w:sz w:val="24"/>
+          <w:szCs w:val="24"/>
+          <w:shd w:val="clear" w:color="auto" w:fill="FFFFFF"/>
+        </w:rPr>
+      </w:pPr>
+      <w:r>
+        <w:rPr>
+          <w:rFonts w:ascii="Arial" w:hAnsi="Arial" w:cs="Arial"/>
+          <w:b/>
+          <w:sz w:val="24"/>
+          <w:szCs w:val="24"/>
+          <w:shd w:val="clear" w:color="auto" w:fill="FFFFFF"/>
+        </w:rPr>
+        <w:t xml:space="preserve">/ </w:t>
+      </w:r>
+      <w:bookmarkStart w:id="0" w:name="_GoBack"/>
+      <w:bookmarkEnd w:id="0"/>
+      <w:r>
+        <w:rPr>
+          <w:rFonts w:ascii="Arial" w:hAnsi="Arial" w:cs="Arial"/>
+          <w:b/>
+          <w:sz w:val="24"/>
+          <w:szCs w:val="24"/>
+          <w:shd w:val="clear" w:color="auto" w:fill="FFFFFF"/>
+        </w:rPr>
+        <w:t>/</w:t>
+      </w:r>
+      <w:r>
+        <w:rPr>
+          <w:rFonts w:ascii="Arial" w:hAnsi="Arial" w:cs="Arial"/>
+          <w:b/>
+          <w:sz w:val="24"/>
+          <w:szCs w:val="24"/>
+          <w:shd w:val="clear" w:color="auto" w:fill="FFFFFF"/>
+        </w:rPr>
+        <w:t xml:space="preserve"> </w:t>
+      </w:r>
+      <w:r>
+        <w:rPr>
+          <w:rFonts w:ascii="Arial" w:hAnsi="Arial" w:cs="Arial"/>
+          <w:sz w:val="24"/>
+          <w:szCs w:val="24"/>
+          <w:shd w:val="clear" w:color="auto" w:fill="FFFFFF"/>
+        </w:rPr>
+        <w:t>package.json</w:t>
+      </w:r>
+      <w:r>
+        <w:rPr>
+          <w:rFonts w:ascii="Arial" w:hAnsi="Arial" w:cs="Arial"/>
+          <w:sz w:val="24"/>
+          <w:szCs w:val="24"/>
+          <w:shd w:val="clear" w:color="auto" w:fill="FFFFFF"/>
+        </w:rPr>
+        <w:t xml:space="preserve"> provides modules to be installed (use </w:t>
+      </w:r>
+      <w:r>
+        <w:rPr>
+          <w:rFonts w:ascii="Arial" w:hAnsi="Arial" w:cs="Arial"/>
+          <w:b/>
+          <w:sz w:val="24"/>
+          <w:szCs w:val="24"/>
+          <w:shd w:val="clear" w:color="auto" w:fill="FFFFFF"/>
+        </w:rPr>
+        <w:t>npm install</w:t>
+      </w:r>
+      <w:r>
+        <w:rPr>
+          <w:rFonts w:ascii="Arial" w:hAnsi="Arial" w:cs="Arial"/>
+          <w:sz w:val="24"/>
+          <w:szCs w:val="24"/>
+          <w:shd w:val="clear" w:color="auto" w:fill="FFFFFF"/>
+        </w:rPr>
+        <w:t xml:space="preserve">) </w:t>
+      </w:r>
+      <w:r>
+        <w:rPr>
+          <w:rFonts w:ascii="Arial" w:hAnsi="Arial" w:cs="Arial"/>
+          <w:sz w:val="24"/>
+          <w:szCs w:val="24"/>
+          <w:shd w:val="clear" w:color="auto" w:fill="FFFFFF"/>
+        </w:rPr>
+        <w:t>and prevents</w:t>
+      </w:r>
+      <w:r>
+        <w:rPr>
+          <w:rFonts w:ascii="Arial" w:hAnsi="Arial" w:cs="Arial"/>
+          <w:sz w:val="24"/>
+          <w:szCs w:val="24"/>
+          <w:shd w:val="clear" w:color="auto" w:fill="FFFFFF"/>
+        </w:rPr>
+        <w:t xml:space="preserve"> need to share node_modules dir</w:t>
+      </w:r>
+    </w:p>
+    <w:p>
+      <w:pPr>
+        <w:pStyle w:val="ListParagraph"/>
+        <w:ind w:left="540"/>
+        <w:rPr>
+          <w:rFonts w:ascii="Consolas" w:hAnsi="Consolas" w:cs="Consolas"/>
+          <w:sz w:val="24"/>
+          <w:szCs w:val="24"/>
+        </w:rPr>
+      </w:pPr>
+    </w:p>
+    <w:p>
+      <w:pPr>
+        <w:pStyle w:val="ListParagraph"/>
+        <w:ind w:left="540"/>
+        <w:rPr>
+          <w:rFonts w:ascii="Consolas" w:hAnsi="Consolas" w:cs="Consolas"/>
+          <w:sz w:val="24"/>
+          <w:szCs w:val="24"/>
+        </w:rPr>
+      </w:pPr>
+      <w:r>
+        <w:rPr>
+          <w:rFonts w:ascii="Consolas" w:hAnsi="Consolas" w:cs="Consolas"/>
+          <w:sz w:val="24"/>
+          <w:szCs w:val="24"/>
+        </w:rPr>
+        <w:t xml:space="preserve">// </w:t>
+      </w:r>
+      <w:r>
+        <w:rPr>
+          <w:rFonts w:ascii="Consolas" w:hAnsi="Consolas" w:cs="Consolas"/>
+          <w:b/>
+          <w:sz w:val="24"/>
+          <w:szCs w:val="24"/>
+        </w:rPr>
+        <w:t>--save</w:t>
+      </w:r>
+      <w:r>
+        <w:rPr>
+          <w:rFonts w:ascii="Consolas" w:hAnsi="Consolas" w:cs="Consolas"/>
+          <w:sz w:val="24"/>
+          <w:szCs w:val="24"/>
+        </w:rPr>
+        <w:t xml:space="preserve"> will add dependencies to package.json as well along with </w:t>
+      </w:r>
+      <w:r>
+        <w:rPr>
+          <w:rFonts w:ascii="Consolas" w:hAnsi="Consolas" w:cs="Consolas"/>
+          <w:b/>
+          <w:sz w:val="24"/>
+          <w:szCs w:val="24"/>
+        </w:rPr>
+        <w:t>install</w:t>
+      </w:r>
+      <w:r>
+        <w:rPr>
+          <w:rFonts w:ascii="Consolas" w:hAnsi="Consolas" w:cs="Consolas"/>
+          <w:sz w:val="24"/>
+          <w:szCs w:val="24"/>
+        </w:rPr>
+        <w:t xml:space="preserve"> command</w:t>
+      </w:r>
+    </w:p>
+    <w:p>
+      <w:pPr>
+        <w:pStyle w:val="ListParagraph"/>
+        <w:ind w:left="540"/>
+        <w:rPr>
           <w:rFonts w:ascii="Consolas" w:hAnsi="Consolas" w:cs="Consolas"/>
           <w:sz w:val="24"/>
           <w:szCs w:val="24"/>
@@ -2454,6 +2616,7 @@
           <w:sz w:val="24"/>
           <w:szCs w:val="24"/>
         </w:rPr>
+        <w:lastRenderedPageBreak/>
         <w:t xml:space="preserve">npm install --save </w:t>
       </w:r>
       <w:hyperlink r:id="rId25" w:history="1">
@@ -5282,7 +5445,7 @@
 </file>
 
 <file path=customXml/itemProps4.xml><?xml version="1.0" encoding="utf-8"?>
-<ds:datastoreItem xmlns:ds="http://schemas.openxmlformats.org/officeDocument/2006/customXml" ds:itemID="{FF2CED92-03B0-47AA-BAE0-75E34C87C842}">
+<ds:datastoreItem xmlns:ds="http://schemas.openxmlformats.org/officeDocument/2006/customXml" ds:itemID="{05770711-1E49-4260-B285-EEAAD845F600}">
   <ds:schemaRefs>
     <ds:schemaRef ds:uri="http://schemas.openxmlformats.org/officeDocument/2006/bibliography"/>
   </ds:schemaRefs>
